--- a/SRS_Research_Paper_PGBooking.docx
+++ b/SRS_Research_Paper_PGBooking.docx
@@ -1095,9 +1095,9 @@
         <w:ind w:left="0" w:firstLine="0"/>
         <w:jc w:val="center"/>
         <w:sectPr>
-          <w:headerReference w:type="even" r:id="rId7"/>
-          <w:headerReference w:type="default" r:id="rId8"/>
-          <w:headerReference w:type="first" r:id="rId9"/>
+          <w:headerReference w:type="even" r:id="rId8"/>
+          <w:headerReference w:type="default" r:id="rId9"/>
+          <w:headerReference w:type="first" r:id="rId10"/>
           <w:pgSz w:w="12240" w:h="15840"/>
           <w:pgMar w:top="763" w:right="1388" w:bottom="718" w:left="2160" w:header="720" w:footer="720" w:gutter="0"/>
           <w:cols w:space="720"/>
@@ -3906,15 +3906,1267 @@
     </w:p>
     <w:p>
       <w:pPr>
+        <w:spacing w:line="480" w:lineRule="auto"/>
+        <w:jc w:val="center"/>
+        <w:rPr>
+          <w:b/>
+          <w:bCs/>
+          <w:szCs w:val="24"/>
+          <w:lang w:val="en-US"/>
+        </w:rPr>
+      </w:pPr>
+      <w:r>
+        <w:rPr>
+          <w:b/>
+          <w:bCs/>
+          <w:szCs w:val="24"/>
+          <w:lang w:val="en-US"/>
+        </w:rPr>
+        <w:lastRenderedPageBreak/>
+        <w:t>CHAPTER 3. DESIGN AND DEVELOPMENT METHODOLOGIES</w:t>
+      </w:r>
+    </w:p>
+    <w:p>
+      <w:pPr>
+        <w:spacing w:line="480" w:lineRule="auto"/>
+        <w:ind w:firstLine="720"/>
+        <w:rPr>
+          <w:szCs w:val="24"/>
+          <w:lang w:val="en-US"/>
+        </w:rPr>
+      </w:pPr>
+      <w:r>
+        <w:rPr>
+          <w:szCs w:val="24"/>
+          <w:lang w:val="en-US"/>
+        </w:rPr>
+        <w:t>This chapter presents the methods and strategies used in this study in order to develop an approach that matches its objectives. It was obtained using different processes, specifications, analysis, data gathering instruments, and evaluation that guides the researchers to manage and control the research.</w:t>
+      </w:r>
+    </w:p>
+    <w:p>
+      <w:pPr>
+        <w:spacing w:line="480" w:lineRule="auto"/>
+        <w:ind w:firstLine="720"/>
+        <w:rPr>
+          <w:szCs w:val="24"/>
+          <w:lang w:val="en-US"/>
+        </w:rPr>
+      </w:pPr>
+    </w:p>
+    <w:p>
+      <w:pPr>
+        <w:spacing w:line="480" w:lineRule="auto"/>
+        <w:rPr>
+          <w:b/>
+          <w:bCs/>
+          <w:szCs w:val="24"/>
+          <w:lang w:val="en-US"/>
+        </w:rPr>
+      </w:pPr>
+      <w:r>
+        <w:rPr>
+          <w:b/>
+          <w:bCs/>
+          <w:szCs w:val="24"/>
+          <w:lang w:val="en-US"/>
+        </w:rPr>
+        <w:t>System Design</w:t>
+      </w:r>
+    </w:p>
+    <w:p>
+      <w:pPr>
+        <w:spacing w:line="480" w:lineRule="auto"/>
+        <w:ind w:left="720"/>
+        <w:rPr>
+          <w:b/>
+          <w:bCs/>
+          <w:szCs w:val="24"/>
+          <w:lang w:val="en-US"/>
+        </w:rPr>
+      </w:pPr>
+      <w:r>
+        <w:rPr>
+          <w:b/>
+          <w:bCs/>
+          <w:szCs w:val="24"/>
+          <w:lang w:val="en-US"/>
+        </w:rPr>
+        <w:t>Database Design</w:t>
+      </w:r>
+    </w:p>
+    <w:p>
+      <w:pPr>
+        <w:spacing w:line="480" w:lineRule="auto"/>
+        <w:ind w:left="720"/>
+        <w:rPr>
+          <w:b/>
+          <w:bCs/>
+          <w:szCs w:val="24"/>
+          <w:lang w:val="en-US"/>
+        </w:rPr>
+      </w:pPr>
+      <w:r>
+        <w:rPr>
+          <w:noProof/>
+        </w:rPr>
+        <w:drawing>
+          <wp:anchor distT="0" distB="0" distL="114300" distR="114300" simplePos="0" relativeHeight="251660288" behindDoc="1" locked="0" layoutInCell="1" allowOverlap="1" wp14:anchorId="701AFE17" wp14:editId="5ED37520">
+            <wp:simplePos x="0" y="0"/>
+            <wp:positionH relativeFrom="column">
+              <wp:posOffset>457200</wp:posOffset>
+            </wp:positionH>
+            <wp:positionV relativeFrom="paragraph">
+              <wp:posOffset>136189</wp:posOffset>
+            </wp:positionV>
+            <wp:extent cx="5485329" cy="3074260"/>
+            <wp:effectExtent l="0" t="0" r="1270" b="0"/>
+            <wp:wrapNone/>
+            <wp:docPr id="526239701" name="Picture 4"/>
+            <wp:cNvGraphicFramePr>
+              <a:graphicFrameLocks xmlns:a="http://schemas.openxmlformats.org/drawingml/2006/main" noChangeAspect="1"/>
+            </wp:cNvGraphicFramePr>
+            <a:graphic xmlns:a="http://schemas.openxmlformats.org/drawingml/2006/main">
+              <a:graphicData uri="http://schemas.openxmlformats.org/drawingml/2006/picture">
+                <pic:pic xmlns:pic="http://schemas.openxmlformats.org/drawingml/2006/picture">
+                  <pic:nvPicPr>
+                    <pic:cNvPr id="526239701" name="Picture 4"/>
+                    <pic:cNvPicPr>
+                      <a:picLocks noChangeAspect="1" noChangeArrowheads="1"/>
+                    </pic:cNvPicPr>
+                  </pic:nvPicPr>
+                  <pic:blipFill>
+                    <a:blip r:embed="rId11">
+                      <a:extLst>
+                        <a:ext uri="{28A0092B-C50C-407E-A947-70E740481C1C}">
+                          <a14:useLocalDpi xmlns:a14="http://schemas.microsoft.com/office/drawing/2010/main" val="0"/>
+                        </a:ext>
+                      </a:extLst>
+                    </a:blip>
+                    <a:stretch>
+                      <a:fillRect/>
+                    </a:stretch>
+                  </pic:blipFill>
+                  <pic:spPr bwMode="auto">
+                    <a:xfrm>
+                      <a:off x="0" y="0"/>
+                      <a:ext cx="5510332" cy="3088273"/>
+                    </a:xfrm>
+                    <a:prstGeom prst="rect">
+                      <a:avLst/>
+                    </a:prstGeom>
+                    <a:noFill/>
+                    <a:ln>
+                      <a:noFill/>
+                    </a:ln>
+                  </pic:spPr>
+                </pic:pic>
+              </a:graphicData>
+            </a:graphic>
+            <wp14:sizeRelV relativeFrom="margin">
+              <wp14:pctHeight>0</wp14:pctHeight>
+            </wp14:sizeRelV>
+          </wp:anchor>
+        </w:drawing>
+      </w:r>
+    </w:p>
+    <w:p>
+      <w:pPr>
+        <w:spacing w:line="480" w:lineRule="auto"/>
+        <w:ind w:left="720"/>
+        <w:jc w:val="center"/>
+        <w:rPr>
+          <w:b/>
+          <w:bCs/>
+          <w:szCs w:val="24"/>
+          <w:lang w:val="en-US"/>
+        </w:rPr>
+      </w:pPr>
+    </w:p>
+    <w:p>
+      <w:pPr>
+        <w:spacing w:line="480" w:lineRule="auto"/>
+        <w:ind w:left="720"/>
+        <w:jc w:val="center"/>
+        <w:rPr>
+          <w:b/>
+          <w:bCs/>
+          <w:szCs w:val="24"/>
+          <w:lang w:val="en-US"/>
+        </w:rPr>
+      </w:pPr>
+    </w:p>
+    <w:p>
+      <w:pPr>
+        <w:spacing w:line="480" w:lineRule="auto"/>
+        <w:ind w:left="720"/>
+        <w:jc w:val="center"/>
+        <w:rPr>
+          <w:b/>
+          <w:bCs/>
+          <w:szCs w:val="24"/>
+          <w:lang w:val="en-US"/>
+        </w:rPr>
+      </w:pPr>
+    </w:p>
+    <w:p>
+      <w:pPr>
+        <w:spacing w:line="480" w:lineRule="auto"/>
+        <w:ind w:left="720"/>
+        <w:jc w:val="center"/>
+        <w:rPr>
+          <w:b/>
+          <w:bCs/>
+          <w:szCs w:val="24"/>
+          <w:lang w:val="en-US"/>
+        </w:rPr>
+      </w:pPr>
+    </w:p>
+    <w:p>
+      <w:pPr>
+        <w:spacing w:line="480" w:lineRule="auto"/>
+        <w:rPr>
+          <w:b/>
+          <w:bCs/>
+          <w:szCs w:val="24"/>
+          <w:lang w:val="en-US"/>
+        </w:rPr>
+      </w:pPr>
+    </w:p>
+    <w:p>
+      <w:pPr>
+        <w:spacing w:line="480" w:lineRule="auto"/>
+        <w:ind w:left="0" w:firstLine="0"/>
+        <w:rPr>
+          <w:b/>
+          <w:bCs/>
+          <w:szCs w:val="24"/>
+          <w:lang w:val="en-US"/>
+        </w:rPr>
+      </w:pPr>
+    </w:p>
+    <w:p>
+      <w:pPr>
+        <w:spacing w:line="480" w:lineRule="auto"/>
+        <w:ind w:left="720"/>
+        <w:jc w:val="center"/>
+        <w:rPr>
+          <w:b/>
+          <w:bCs/>
+          <w:szCs w:val="24"/>
+          <w:lang w:val="en-US"/>
+        </w:rPr>
+      </w:pPr>
+      <w:r>
+        <w:rPr>
+          <w:b/>
+          <w:bCs/>
+          <w:szCs w:val="24"/>
+          <w:lang w:val="en-US"/>
+        </w:rPr>
+        <w:t xml:space="preserve">Figure </w:t>
+      </w:r>
+      <w:r>
+        <w:rPr>
+          <w:b/>
+          <w:bCs/>
+          <w:szCs w:val="24"/>
+          <w:lang w:val="en-US"/>
+        </w:rPr>
+        <w:t>1</w:t>
+      </w:r>
+      <w:r>
+        <w:rPr>
+          <w:b/>
+          <w:bCs/>
+          <w:szCs w:val="24"/>
+          <w:lang w:val="en-US"/>
+        </w:rPr>
+        <w:t xml:space="preserve">: </w:t>
+      </w:r>
+      <w:r>
+        <w:rPr>
+          <w:b/>
+          <w:bCs/>
+          <w:szCs w:val="24"/>
+          <w:lang w:val="en-US"/>
+        </w:rPr>
+        <w:t>Database Design</w:t>
+      </w:r>
+    </w:p>
+    <w:p>
+      <w:pPr>
+        <w:spacing w:line="480" w:lineRule="auto"/>
+        <w:ind w:left="720"/>
+        <w:jc w:val="center"/>
+        <w:rPr>
+          <w:b/>
+          <w:bCs/>
+          <w:szCs w:val="24"/>
+          <w:lang w:val="en-US"/>
+        </w:rPr>
+      </w:pPr>
+    </w:p>
+    <w:p>
+      <w:pPr>
+        <w:spacing w:line="480" w:lineRule="auto"/>
+        <w:ind w:left="720" w:firstLine="720"/>
+        <w:rPr>
+          <w:szCs w:val="24"/>
+          <w:lang w:val="en-US"/>
+        </w:rPr>
+      </w:pPr>
+      <w:r>
+        <w:rPr>
+          <w:szCs w:val="24"/>
+          <w:lang w:val="en-US"/>
+        </w:rPr>
+        <w:lastRenderedPageBreak/>
+        <w:t xml:space="preserve">Figure 1 </w:t>
+      </w:r>
+      <w:r>
+        <w:rPr>
+          <w:szCs w:val="24"/>
+          <w:lang w:val="en-US"/>
+        </w:rPr>
+        <w:t xml:space="preserve">encapsulates </w:t>
+      </w:r>
+      <w:r>
+        <w:rPr>
+          <w:szCs w:val="24"/>
+          <w:lang w:val="en-US"/>
+        </w:rPr>
+        <w:t>the system’s database schema. The schema contains all the related tables containing information about the tourists and hotels that is used in the system</w:t>
+      </w:r>
+      <w:r>
+        <w:rPr>
+          <w:szCs w:val="24"/>
+          <w:lang w:val="en-US"/>
+        </w:rPr>
+        <w:t>.</w:t>
+      </w:r>
+    </w:p>
+    <w:p>
+      <w:pPr>
+        <w:spacing w:line="480" w:lineRule="auto"/>
+        <w:ind w:left="720"/>
+        <w:rPr>
+          <w:szCs w:val="24"/>
+          <w:lang w:val="en-US"/>
+        </w:rPr>
+      </w:pPr>
+    </w:p>
+    <w:p>
+      <w:pPr>
+        <w:spacing w:line="480" w:lineRule="auto"/>
+        <w:ind w:left="720"/>
+        <w:rPr>
+          <w:b/>
+          <w:bCs/>
+          <w:szCs w:val="24"/>
+          <w:lang w:val="en-US"/>
+        </w:rPr>
+      </w:pPr>
+      <w:r>
+        <w:rPr>
+          <w:b/>
+          <w:bCs/>
+          <w:szCs w:val="24"/>
+          <w:lang w:val="en-US"/>
+        </w:rPr>
+        <w:t>Architectural Diagram/ Block Diagram</w:t>
+      </w:r>
+    </w:p>
+    <w:p>
+      <w:pPr>
+        <w:spacing w:line="480" w:lineRule="auto"/>
+        <w:ind w:left="720"/>
+        <w:rPr>
+          <w:szCs w:val="24"/>
+          <w:lang w:val="en-US"/>
+        </w:rPr>
+      </w:pPr>
+      <w:r>
+        <w:rPr>
+          <w:noProof/>
+        </w:rPr>
+        <w:drawing>
+          <wp:anchor distT="0" distB="0" distL="114300" distR="114300" simplePos="0" relativeHeight="251659264" behindDoc="1" locked="0" layoutInCell="1" allowOverlap="1" wp14:anchorId="5318B637" wp14:editId="76786710">
+            <wp:simplePos x="0" y="0"/>
+            <wp:positionH relativeFrom="margin">
+              <wp:align>right</wp:align>
+            </wp:positionH>
+            <wp:positionV relativeFrom="paragraph">
+              <wp:posOffset>119676</wp:posOffset>
+            </wp:positionV>
+            <wp:extent cx="5033010" cy="2725445"/>
+            <wp:effectExtent l="0" t="0" r="0" b="0"/>
+            <wp:wrapNone/>
+            <wp:docPr id="140135924" name="Picture 1"/>
+            <wp:cNvGraphicFramePr>
+              <a:graphicFrameLocks xmlns:a="http://schemas.openxmlformats.org/drawingml/2006/main" noChangeAspect="1"/>
+            </wp:cNvGraphicFramePr>
+            <a:graphic xmlns:a="http://schemas.openxmlformats.org/drawingml/2006/main">
+              <a:graphicData uri="http://schemas.openxmlformats.org/drawingml/2006/picture">
+                <pic:pic xmlns:pic="http://schemas.openxmlformats.org/drawingml/2006/picture">
+                  <pic:nvPicPr>
+                    <pic:cNvPr id="140135924" name="Picture 1"/>
+                    <pic:cNvPicPr>
+                      <a:picLocks noChangeAspect="1" noChangeArrowheads="1"/>
+                    </pic:cNvPicPr>
+                  </pic:nvPicPr>
+                  <pic:blipFill>
+                    <a:blip r:embed="rId12" cstate="print">
+                      <a:extLst>
+                        <a:ext uri="{28A0092B-C50C-407E-A947-70E740481C1C}">
+                          <a14:useLocalDpi xmlns:a14="http://schemas.microsoft.com/office/drawing/2010/main" val="0"/>
+                        </a:ext>
+                      </a:extLst>
+                    </a:blip>
+                    <a:stretch>
+                      <a:fillRect/>
+                    </a:stretch>
+                  </pic:blipFill>
+                  <pic:spPr bwMode="auto">
+                    <a:xfrm>
+                      <a:off x="0" y="0"/>
+                      <a:ext cx="5062577" cy="2741456"/>
+                    </a:xfrm>
+                    <a:prstGeom prst="rect">
+                      <a:avLst/>
+                    </a:prstGeom>
+                    <a:noFill/>
+                    <a:ln>
+                      <a:noFill/>
+                    </a:ln>
+                  </pic:spPr>
+                </pic:pic>
+              </a:graphicData>
+            </a:graphic>
+            <wp14:sizeRelH relativeFrom="margin">
+              <wp14:pctWidth>0</wp14:pctWidth>
+            </wp14:sizeRelH>
+            <wp14:sizeRelV relativeFrom="margin">
+              <wp14:pctHeight>0</wp14:pctHeight>
+            </wp14:sizeRelV>
+          </wp:anchor>
+        </w:drawing>
+      </w:r>
+    </w:p>
+    <w:p>
+      <w:pPr>
+        <w:spacing w:line="480" w:lineRule="auto"/>
+        <w:ind w:left="720"/>
+        <w:rPr>
+          <w:szCs w:val="24"/>
+          <w:lang w:val="en-US"/>
+        </w:rPr>
+      </w:pPr>
+    </w:p>
+    <w:p>
+      <w:pPr>
+        <w:spacing w:line="480" w:lineRule="auto"/>
+        <w:ind w:left="720"/>
+        <w:rPr>
+          <w:szCs w:val="24"/>
+          <w:lang w:val="en-US"/>
+        </w:rPr>
+      </w:pPr>
+    </w:p>
+    <w:p>
+      <w:pPr>
+        <w:spacing w:line="480" w:lineRule="auto"/>
+        <w:ind w:left="720"/>
+        <w:rPr>
+          <w:szCs w:val="24"/>
+          <w:lang w:val="en-US"/>
+        </w:rPr>
+      </w:pPr>
+    </w:p>
+    <w:p>
+      <w:pPr>
+        <w:spacing w:line="480" w:lineRule="auto"/>
+        <w:ind w:left="720"/>
+        <w:rPr>
+          <w:szCs w:val="24"/>
+          <w:lang w:val="en-US"/>
+        </w:rPr>
+      </w:pPr>
+    </w:p>
+    <w:p>
+      <w:pPr>
+        <w:spacing w:line="480" w:lineRule="auto"/>
+        <w:ind w:left="720"/>
+        <w:jc w:val="center"/>
+        <w:rPr>
+          <w:szCs w:val="24"/>
+          <w:lang w:val="en-US"/>
+        </w:rPr>
+      </w:pPr>
+    </w:p>
+    <w:p>
+      <w:pPr>
+        <w:spacing w:line="480" w:lineRule="auto"/>
+        <w:ind w:left="720"/>
+        <w:jc w:val="center"/>
+        <w:rPr>
+          <w:b/>
+          <w:bCs/>
+          <w:szCs w:val="24"/>
+          <w:lang w:val="en-US"/>
+        </w:rPr>
+      </w:pPr>
+    </w:p>
+    <w:p>
+      <w:pPr>
+        <w:spacing w:line="480" w:lineRule="auto"/>
+        <w:ind w:left="720"/>
+        <w:jc w:val="center"/>
+        <w:rPr>
+          <w:b/>
+          <w:bCs/>
+          <w:szCs w:val="24"/>
+          <w:lang w:val="en-US"/>
+        </w:rPr>
+      </w:pPr>
+      <w:r>
+        <w:rPr>
+          <w:b/>
+          <w:bCs/>
+          <w:szCs w:val="24"/>
+          <w:lang w:val="en-US"/>
+        </w:rPr>
+        <w:t xml:space="preserve">Figure </w:t>
+      </w:r>
+      <w:r>
+        <w:rPr>
+          <w:b/>
+          <w:bCs/>
+          <w:szCs w:val="24"/>
+          <w:lang w:val="en-US"/>
+        </w:rPr>
+        <w:t>2</w:t>
+      </w:r>
+      <w:r>
+        <w:rPr>
+          <w:b/>
+          <w:bCs/>
+          <w:szCs w:val="24"/>
+          <w:lang w:val="en-US"/>
+        </w:rPr>
+        <w:t>: Architectural Diagram</w:t>
+      </w:r>
+    </w:p>
+    <w:p>
+      <w:pPr>
+        <w:spacing w:line="480" w:lineRule="auto"/>
+        <w:ind w:left="720" w:firstLine="720"/>
+        <w:rPr>
+          <w:szCs w:val="24"/>
+          <w:lang w:val="en-US"/>
+        </w:rPr>
+      </w:pPr>
+      <w:r>
+        <w:rPr>
+          <w:szCs w:val="24"/>
+          <w:lang w:val="en-US"/>
+        </w:rPr>
+        <w:t xml:space="preserve">This diagram illustrates the interaction between the three main entities: Administrator, </w:t>
+      </w:r>
+      <w:r>
+        <w:rPr>
+          <w:szCs w:val="24"/>
+          <w:lang w:val="en-US"/>
+        </w:rPr>
+        <w:t>Hotels</w:t>
+      </w:r>
+      <w:r>
+        <w:rPr>
+          <w:szCs w:val="24"/>
+          <w:lang w:val="en-US"/>
+        </w:rPr>
+        <w:t xml:space="preserve">, and </w:t>
+      </w:r>
+      <w:r>
+        <w:rPr>
+          <w:szCs w:val="24"/>
+          <w:lang w:val="en-US"/>
+        </w:rPr>
+        <w:t>Tourists</w:t>
+      </w:r>
+      <w:r>
+        <w:rPr>
+          <w:szCs w:val="24"/>
+          <w:lang w:val="en-US"/>
+        </w:rPr>
+        <w:t>, along with the key functionalities described for each entity. The arrows indicate the flow of information and actions within the system.</w:t>
+      </w:r>
+    </w:p>
+    <w:p>
+      <w:pPr>
+        <w:spacing w:line="480" w:lineRule="auto"/>
+        <w:ind w:left="720" w:firstLine="720"/>
+        <w:rPr>
+          <w:szCs w:val="24"/>
+          <w:lang w:val="en-US"/>
+        </w:rPr>
+      </w:pPr>
+    </w:p>
+    <w:p>
+      <w:pPr>
+        <w:spacing w:line="480" w:lineRule="auto"/>
+        <w:ind w:left="720"/>
+        <w:rPr>
+          <w:b/>
+          <w:bCs/>
+          <w:szCs w:val="24"/>
+          <w:lang w:val="en-US"/>
+        </w:rPr>
+      </w:pPr>
+      <w:r>
+        <w:rPr>
+          <w:b/>
+          <w:bCs/>
+          <w:szCs w:val="24"/>
+          <w:lang w:val="en-US"/>
+        </w:rPr>
+        <w:lastRenderedPageBreak/>
+        <w:t>DFD Level 0</w:t>
+      </w:r>
+    </w:p>
+    <w:p>
+      <w:pPr>
+        <w:spacing w:line="480" w:lineRule="auto"/>
+        <w:ind w:left="720"/>
+        <w:rPr>
+          <w:b/>
+          <w:bCs/>
+          <w:szCs w:val="24"/>
+          <w:lang w:val="en-US"/>
+        </w:rPr>
+      </w:pPr>
+      <w:r>
+        <w:rPr>
+          <w:noProof/>
+        </w:rPr>
+        <w:drawing>
+          <wp:anchor distT="0" distB="0" distL="114300" distR="114300" simplePos="0" relativeHeight="251661312" behindDoc="1" locked="0" layoutInCell="1" allowOverlap="1" wp14:anchorId="5D04086E" wp14:editId="58880D70">
+            <wp:simplePos x="0" y="0"/>
+            <wp:positionH relativeFrom="margin">
+              <wp:posOffset>457200</wp:posOffset>
+            </wp:positionH>
+            <wp:positionV relativeFrom="paragraph">
+              <wp:posOffset>19703</wp:posOffset>
+            </wp:positionV>
+            <wp:extent cx="5060914" cy="2360930"/>
+            <wp:effectExtent l="0" t="0" r="6985" b="1270"/>
+            <wp:wrapNone/>
+            <wp:docPr id="86517077" name="Picture 2"/>
+            <wp:cNvGraphicFramePr>
+              <a:graphicFrameLocks xmlns:a="http://schemas.openxmlformats.org/drawingml/2006/main" noChangeAspect="1"/>
+            </wp:cNvGraphicFramePr>
+            <a:graphic xmlns:a="http://schemas.openxmlformats.org/drawingml/2006/main">
+              <a:graphicData uri="http://schemas.openxmlformats.org/drawingml/2006/picture">
+                <pic:pic xmlns:pic="http://schemas.openxmlformats.org/drawingml/2006/picture">
+                  <pic:nvPicPr>
+                    <pic:cNvPr id="86517077" name="Picture 2"/>
+                    <pic:cNvPicPr>
+                      <a:picLocks noChangeAspect="1" noChangeArrowheads="1"/>
+                    </pic:cNvPicPr>
+                  </pic:nvPicPr>
+                  <pic:blipFill>
+                    <a:blip r:embed="rId13" cstate="print">
+                      <a:extLst>
+                        <a:ext uri="{28A0092B-C50C-407E-A947-70E740481C1C}">
+                          <a14:useLocalDpi xmlns:a14="http://schemas.microsoft.com/office/drawing/2010/main" val="0"/>
+                        </a:ext>
+                      </a:extLst>
+                    </a:blip>
+                    <a:stretch>
+                      <a:fillRect/>
+                    </a:stretch>
+                  </pic:blipFill>
+                  <pic:spPr bwMode="auto">
+                    <a:xfrm>
+                      <a:off x="0" y="0"/>
+                      <a:ext cx="5168142" cy="2410952"/>
+                    </a:xfrm>
+                    <a:prstGeom prst="rect">
+                      <a:avLst/>
+                    </a:prstGeom>
+                    <a:noFill/>
+                    <a:ln>
+                      <a:noFill/>
+                    </a:ln>
+                  </pic:spPr>
+                </pic:pic>
+              </a:graphicData>
+            </a:graphic>
+            <wp14:sizeRelH relativeFrom="margin">
+              <wp14:pctWidth>0</wp14:pctWidth>
+            </wp14:sizeRelH>
+            <wp14:sizeRelV relativeFrom="margin">
+              <wp14:pctHeight>0</wp14:pctHeight>
+            </wp14:sizeRelV>
+          </wp:anchor>
+        </w:drawing>
+      </w:r>
+    </w:p>
+    <w:p>
+      <w:pPr>
+        <w:spacing w:line="480" w:lineRule="auto"/>
+        <w:ind w:left="720"/>
+        <w:jc w:val="center"/>
+        <w:rPr>
+          <w:b/>
+          <w:bCs/>
+          <w:szCs w:val="24"/>
+          <w:lang w:val="en-US"/>
+        </w:rPr>
+      </w:pPr>
+    </w:p>
+    <w:p>
+      <w:pPr>
+        <w:spacing w:line="480" w:lineRule="auto"/>
+        <w:ind w:left="720"/>
+        <w:jc w:val="center"/>
+        <w:rPr>
+          <w:b/>
+          <w:bCs/>
+          <w:szCs w:val="24"/>
+          <w:lang w:val="en-US"/>
+        </w:rPr>
+      </w:pPr>
+    </w:p>
+    <w:p>
+      <w:pPr>
+        <w:spacing w:line="480" w:lineRule="auto"/>
+        <w:ind w:left="720"/>
+        <w:jc w:val="center"/>
+        <w:rPr>
+          <w:b/>
+          <w:bCs/>
+          <w:szCs w:val="24"/>
+          <w:lang w:val="en-US"/>
+        </w:rPr>
+      </w:pPr>
+    </w:p>
+    <w:p>
+      <w:pPr>
+        <w:spacing w:line="480" w:lineRule="auto"/>
+        <w:rPr>
+          <w:b/>
+          <w:bCs/>
+          <w:szCs w:val="24"/>
+          <w:lang w:val="en-US"/>
+        </w:rPr>
+      </w:pPr>
+    </w:p>
+    <w:p>
+      <w:pPr>
+        <w:spacing w:line="480" w:lineRule="auto"/>
+        <w:rPr>
+          <w:b/>
+          <w:bCs/>
+          <w:szCs w:val="24"/>
+          <w:lang w:val="en-US"/>
+        </w:rPr>
+      </w:pPr>
+    </w:p>
+    <w:p>
+      <w:pPr>
+        <w:spacing w:line="480" w:lineRule="auto"/>
+        <w:ind w:left="720"/>
+        <w:jc w:val="center"/>
+        <w:rPr>
+          <w:b/>
+          <w:bCs/>
+          <w:szCs w:val="24"/>
+          <w:lang w:val="en-US"/>
+        </w:rPr>
+      </w:pPr>
+      <w:r>
+        <w:rPr>
+          <w:b/>
+          <w:bCs/>
+          <w:szCs w:val="24"/>
+          <w:lang w:val="en-US"/>
+        </w:rPr>
+        <w:t xml:space="preserve">Figure 3: </w:t>
+      </w:r>
+      <w:r>
+        <w:rPr>
+          <w:b/>
+          <w:bCs/>
+          <w:szCs w:val="24"/>
+          <w:lang w:val="en-US"/>
+        </w:rPr>
+        <w:t>DFD Level 0</w:t>
+      </w:r>
+    </w:p>
+    <w:p>
+      <w:pPr>
+        <w:spacing w:line="480" w:lineRule="auto"/>
+        <w:ind w:left="720" w:firstLine="720"/>
+        <w:rPr>
+          <w:szCs w:val="24"/>
+          <w:lang w:val="en-US"/>
+        </w:rPr>
+      </w:pPr>
+      <w:r>
+        <w:rPr>
+          <w:szCs w:val="24"/>
+          <w:lang w:val="en-US"/>
+        </w:rPr>
+        <w:t xml:space="preserve">Figure 3: DFD Level 0 illustrates the interactions and data flows between the Admin, </w:t>
+      </w:r>
+      <w:r>
+        <w:rPr>
+          <w:szCs w:val="24"/>
+          <w:lang w:val="en-US"/>
+        </w:rPr>
+        <w:t>Hotels, and Tourists</w:t>
+      </w:r>
+      <w:r>
+        <w:rPr>
+          <w:szCs w:val="24"/>
+          <w:lang w:val="en-US"/>
+        </w:rPr>
+        <w:t>.</w:t>
+      </w:r>
+    </w:p>
+    <w:p>
+      <w:pPr>
+        <w:spacing w:line="480" w:lineRule="auto"/>
+        <w:ind w:left="720"/>
+        <w:rPr>
+          <w:b/>
+          <w:bCs/>
+          <w:szCs w:val="24"/>
+          <w:lang w:val="en-US"/>
+        </w:rPr>
+      </w:pPr>
+      <w:r>
+        <w:rPr>
+          <w:noProof/>
+        </w:rPr>
+        <w:drawing>
+          <wp:anchor distT="0" distB="0" distL="114300" distR="114300" simplePos="0" relativeHeight="251662336" behindDoc="1" locked="0" layoutInCell="1" allowOverlap="1" wp14:anchorId="4B49DEB6" wp14:editId="4702FBF0">
+            <wp:simplePos x="0" y="0"/>
+            <wp:positionH relativeFrom="column">
+              <wp:posOffset>637540</wp:posOffset>
+            </wp:positionH>
+            <wp:positionV relativeFrom="paragraph">
+              <wp:posOffset>478155</wp:posOffset>
+            </wp:positionV>
+            <wp:extent cx="5125085" cy="3085465"/>
+            <wp:effectExtent l="0" t="0" r="0" b="635"/>
+            <wp:wrapNone/>
+            <wp:docPr id="611957355" name="Picture 3"/>
+            <wp:cNvGraphicFramePr>
+              <a:graphicFrameLocks xmlns:a="http://schemas.openxmlformats.org/drawingml/2006/main" noChangeAspect="1"/>
+            </wp:cNvGraphicFramePr>
+            <a:graphic xmlns:a="http://schemas.openxmlformats.org/drawingml/2006/main">
+              <a:graphicData uri="http://schemas.openxmlformats.org/drawingml/2006/picture">
+                <pic:pic xmlns:pic="http://schemas.openxmlformats.org/drawingml/2006/picture">
+                  <pic:nvPicPr>
+                    <pic:cNvPr id="611957355" name="Picture 3"/>
+                    <pic:cNvPicPr>
+                      <a:picLocks noChangeAspect="1" noChangeArrowheads="1"/>
+                    </pic:cNvPicPr>
+                  </pic:nvPicPr>
+                  <pic:blipFill>
+                    <a:blip r:embed="rId14" cstate="print">
+                      <a:extLst>
+                        <a:ext uri="{28A0092B-C50C-407E-A947-70E740481C1C}">
+                          <a14:useLocalDpi xmlns:a14="http://schemas.microsoft.com/office/drawing/2010/main" val="0"/>
+                        </a:ext>
+                      </a:extLst>
+                    </a:blip>
+                    <a:stretch>
+                      <a:fillRect/>
+                    </a:stretch>
+                  </pic:blipFill>
+                  <pic:spPr bwMode="auto">
+                    <a:xfrm>
+                      <a:off x="0" y="0"/>
+                      <a:ext cx="5125085" cy="3085465"/>
+                    </a:xfrm>
+                    <a:prstGeom prst="rect">
+                      <a:avLst/>
+                    </a:prstGeom>
+                    <a:noFill/>
+                    <a:ln>
+                      <a:noFill/>
+                    </a:ln>
+                  </pic:spPr>
+                </pic:pic>
+              </a:graphicData>
+            </a:graphic>
+            <wp14:sizeRelH relativeFrom="margin">
+              <wp14:pctWidth>0</wp14:pctWidth>
+            </wp14:sizeRelH>
+          </wp:anchor>
+        </w:drawing>
+      </w:r>
+      <w:r>
+        <w:rPr>
+          <w:b/>
+          <w:bCs/>
+          <w:szCs w:val="24"/>
+          <w:lang w:val="en-US"/>
+        </w:rPr>
+        <w:t>UML Use-case Diagram</w:t>
+      </w:r>
+    </w:p>
+    <w:p>
+      <w:pPr>
+        <w:spacing w:line="480" w:lineRule="auto"/>
+        <w:ind w:left="720"/>
+        <w:rPr>
+          <w:b/>
+          <w:bCs/>
+          <w:szCs w:val="24"/>
+          <w:lang w:val="en-US"/>
+        </w:rPr>
+      </w:pPr>
+    </w:p>
+    <w:p>
+      <w:pPr>
+        <w:spacing w:line="480" w:lineRule="auto"/>
+        <w:ind w:left="720"/>
+        <w:jc w:val="center"/>
+        <w:rPr>
+          <w:b/>
+          <w:bCs/>
+          <w:szCs w:val="24"/>
+          <w:lang w:val="en-US"/>
+        </w:rPr>
+      </w:pPr>
+    </w:p>
+    <w:p>
+      <w:pPr>
+        <w:spacing w:line="480" w:lineRule="auto"/>
+        <w:ind w:left="720"/>
+        <w:jc w:val="center"/>
+        <w:rPr>
+          <w:b/>
+          <w:bCs/>
+          <w:szCs w:val="24"/>
+          <w:lang w:val="en-US"/>
+        </w:rPr>
+      </w:pPr>
+    </w:p>
+    <w:p>
+      <w:pPr>
+        <w:spacing w:line="480" w:lineRule="auto"/>
+        <w:ind w:left="720"/>
+        <w:jc w:val="center"/>
+        <w:rPr>
+          <w:b/>
+          <w:bCs/>
+          <w:szCs w:val="24"/>
+          <w:lang w:val="en-US"/>
+        </w:rPr>
+      </w:pPr>
+    </w:p>
+    <w:p>
+      <w:pPr>
+        <w:spacing w:line="480" w:lineRule="auto"/>
+        <w:ind w:left="720"/>
+        <w:jc w:val="center"/>
+        <w:rPr>
+          <w:b/>
+          <w:bCs/>
+          <w:szCs w:val="24"/>
+          <w:lang w:val="en-US"/>
+        </w:rPr>
+      </w:pPr>
+    </w:p>
+    <w:p>
+      <w:pPr>
+        <w:spacing w:line="480" w:lineRule="auto"/>
+        <w:ind w:left="720"/>
+        <w:jc w:val="center"/>
+        <w:rPr>
+          <w:b/>
+          <w:bCs/>
+          <w:szCs w:val="24"/>
+          <w:lang w:val="en-US"/>
+        </w:rPr>
+      </w:pPr>
+    </w:p>
+    <w:p>
+      <w:pPr>
+        <w:spacing w:line="480" w:lineRule="auto"/>
+        <w:ind w:left="720"/>
+        <w:jc w:val="center"/>
+        <w:rPr>
+          <w:b/>
+          <w:bCs/>
+          <w:szCs w:val="24"/>
+          <w:lang w:val="en-US"/>
+        </w:rPr>
+      </w:pPr>
+    </w:p>
+    <w:p>
+      <w:pPr>
+        <w:spacing w:line="480" w:lineRule="auto"/>
+        <w:jc w:val="center"/>
+        <w:rPr>
+          <w:b/>
+          <w:bCs/>
+          <w:szCs w:val="24"/>
+          <w:lang w:val="en-US"/>
+        </w:rPr>
+      </w:pPr>
+      <w:r>
+        <w:rPr>
+          <w:b/>
+          <w:bCs/>
+          <w:szCs w:val="24"/>
+          <w:lang w:val="en-US"/>
+        </w:rPr>
+        <w:lastRenderedPageBreak/>
+        <w:t xml:space="preserve">Figure 4: </w:t>
+      </w:r>
+      <w:r>
+        <w:rPr>
+          <w:b/>
+          <w:bCs/>
+          <w:szCs w:val="24"/>
+          <w:lang w:val="en-US"/>
+        </w:rPr>
+        <w:t>UML Use-case Diagram</w:t>
+      </w:r>
+    </w:p>
+    <w:p>
+      <w:pPr>
+        <w:spacing w:line="480" w:lineRule="auto"/>
+        <w:ind w:firstLine="710"/>
+        <w:rPr>
+          <w:szCs w:val="24"/>
+          <w:lang w:val="en-US"/>
+        </w:rPr>
+      </w:pPr>
+      <w:r>
+        <w:rPr>
+          <w:szCs w:val="24"/>
+          <w:lang w:val="en-US"/>
+        </w:rPr>
+        <w:t xml:space="preserve">This diagram provides a visual representation of the interactions between the system's actors (Administrator, </w:t>
+      </w:r>
+      <w:r>
+        <w:rPr>
+          <w:szCs w:val="24"/>
+          <w:lang w:val="en-US"/>
+        </w:rPr>
+        <w:t>Hotels, and Tourists</w:t>
+      </w:r>
+      <w:r>
+        <w:rPr>
+          <w:szCs w:val="24"/>
+          <w:lang w:val="en-US"/>
+        </w:rPr>
+        <w:t>) and their respective use cases.</w:t>
+      </w:r>
+    </w:p>
+    <w:p>
+      <w:pPr>
+        <w:spacing w:line="480" w:lineRule="auto"/>
+        <w:rPr>
+          <w:b/>
+          <w:bCs/>
+          <w:szCs w:val="24"/>
+          <w:lang w:val="en-US"/>
+        </w:rPr>
+      </w:pPr>
+    </w:p>
+    <w:p>
+      <w:pPr>
+        <w:spacing w:line="480" w:lineRule="auto"/>
+        <w:rPr>
+          <w:szCs w:val="24"/>
+          <w:lang w:val="en-US"/>
+        </w:rPr>
+      </w:pPr>
+      <w:r>
+        <w:rPr>
+          <w:b/>
+          <w:bCs/>
+          <w:szCs w:val="24"/>
+          <w:lang w:val="en-US"/>
+        </w:rPr>
+        <w:t>Agile Method</w:t>
+      </w:r>
+      <w:r>
+        <w:rPr>
+          <w:b/>
+          <w:bCs/>
+          <w:szCs w:val="24"/>
+          <w:lang w:val="en-US"/>
+        </w:rPr>
+        <w:t>ology</w:t>
+      </w:r>
+      <w:r>
+        <w:rPr>
+          <w:szCs w:val="24"/>
+          <w:lang w:val="en-US"/>
+        </w:rPr>
+        <w:t xml:space="preserve"> - </w:t>
+      </w:r>
+      <w:r>
+        <w:rPr>
+          <w:szCs w:val="24"/>
+          <w:lang w:val="en-US"/>
+        </w:rPr>
+        <w:t xml:space="preserve">Agile method is chosen for this research due to the method's emphasis on the user’ demands, flexibility and agility which makes it a great option for development. </w:t>
+      </w:r>
+      <w:proofErr w:type="spellStart"/>
+      <w:r>
+        <w:rPr>
+          <w:szCs w:val="24"/>
+          <w:lang w:val="en-US"/>
+        </w:rPr>
+        <w:t>Agile's</w:t>
+      </w:r>
+      <w:proofErr w:type="spellEnd"/>
+      <w:r>
+        <w:rPr>
+          <w:szCs w:val="24"/>
+          <w:lang w:val="en-US"/>
+        </w:rPr>
+        <w:t xml:space="preserve"> iterative methodology is particularly well-suited for this project where requirements may change or evolve over time, and where customer feedback is crucial. It enables early risk minimization, rapid market change adaptability, and continual improvement as it assures a user-friendly experience by giving priority to necessary functions. Incremental development, a feature of agile, lowers time-to-market, encourages team cooperation, and maintains quality standards. Travelers' seamless and fulfilling experiences are in line with the goals of this user-centric, adaptable, and effective strategy. Using Agile in developing "</w:t>
+      </w:r>
+      <w:proofErr w:type="spellStart"/>
+      <w:r>
+        <w:rPr>
+          <w:szCs w:val="24"/>
+          <w:lang w:val="en-US"/>
+        </w:rPr>
+        <w:t>PGBooking</w:t>
+      </w:r>
+      <w:proofErr w:type="spellEnd"/>
+      <w:r>
+        <w:rPr>
+          <w:szCs w:val="24"/>
+          <w:lang w:val="en-US"/>
+        </w:rPr>
+        <w:t xml:space="preserve">" can significantly contribute to providing an outstanding booking experience by promoting user-centric development, adaptability, frequent iterations, and quality assurance. The ability to respond to user feedback, rapidly deliver value, and adapt to changing needs </w:t>
+      </w:r>
+      <w:r>
+        <w:rPr>
+          <w:szCs w:val="24"/>
+          <w:lang w:val="en-US"/>
+        </w:rPr>
+        <w:lastRenderedPageBreak/>
+        <w:t>ensures that the system remains competitive and user-friendly. It also can significantly enhance the efficiency of hotel management in developing “</w:t>
+      </w:r>
+      <w:proofErr w:type="spellStart"/>
+      <w:r>
+        <w:rPr>
+          <w:szCs w:val="24"/>
+          <w:lang w:val="en-US"/>
+        </w:rPr>
+        <w:t>PGBooking</w:t>
+      </w:r>
+      <w:proofErr w:type="spellEnd"/>
+      <w:r>
+        <w:rPr>
+          <w:szCs w:val="24"/>
+          <w:lang w:val="en-US"/>
+        </w:rPr>
+        <w:t>”. The iterative, flexible, and user-centric approach ensures that the system is well-suited to the hotel's unique needs, providing improved booking and management capabilities while allowing for quick adaptation to changing requirements and market conditions.</w:t>
+      </w:r>
+    </w:p>
+    <w:p>
+      <w:pPr>
+        <w:spacing w:line="480" w:lineRule="auto"/>
+        <w:rPr>
+          <w:szCs w:val="24"/>
+          <w:lang w:val="en-US"/>
+        </w:rPr>
+      </w:pPr>
+    </w:p>
+    <w:p>
+      <w:pPr>
+        <w:spacing w:line="480" w:lineRule="auto"/>
+        <w:rPr>
+          <w:szCs w:val="24"/>
+          <w:lang w:val="en-US"/>
+        </w:rPr>
+      </w:pPr>
+    </w:p>
+    <w:p>
+      <w:pPr>
+        <w:spacing w:line="480" w:lineRule="auto"/>
+        <w:rPr>
+          <w:szCs w:val="24"/>
+          <w:lang w:val="en-US"/>
+        </w:rPr>
+      </w:pPr>
+    </w:p>
+    <w:p>
+      <w:pPr>
+        <w:spacing w:line="480" w:lineRule="auto"/>
+        <w:rPr>
+          <w:szCs w:val="24"/>
+          <w:lang w:val="en-US"/>
+        </w:rPr>
+      </w:pPr>
+    </w:p>
+    <w:p>
+      <w:pPr>
+        <w:spacing w:line="480" w:lineRule="auto"/>
+        <w:rPr>
+          <w:szCs w:val="24"/>
+          <w:lang w:val="en-US"/>
+        </w:rPr>
+      </w:pPr>
+    </w:p>
+    <w:p>
+      <w:pPr>
         <w:spacing w:after="179" w:line="259" w:lineRule="auto"/>
         <w:ind w:left="0" w:right="0" w:firstLine="0"/>
+        <w:rPr>
+          <w:color w:val="FFFFFF"/>
+        </w:rPr>
+      </w:pPr>
+    </w:p>
+    <w:p>
+      <w:pPr>
+        <w:spacing w:after="160" w:line="259" w:lineRule="auto"/>
+        <w:ind w:left="0" w:right="0" w:firstLine="0"/>
+        <w:jc w:val="left"/>
+        <w:rPr>
+          <w:color w:val="FFFFFF"/>
+        </w:rPr>
+      </w:pPr>
+    </w:p>
+    <w:p>
+      <w:pPr>
+        <w:spacing w:after="160" w:line="259" w:lineRule="auto"/>
+        <w:ind w:left="0" w:right="0" w:firstLine="0"/>
+        <w:jc w:val="left"/>
+        <w:rPr>
+          <w:color w:val="FFFFFF"/>
+        </w:rPr>
+      </w:pPr>
+    </w:p>
+    <w:p>
+      <w:pPr>
+        <w:spacing w:after="160" w:line="259" w:lineRule="auto"/>
+        <w:ind w:left="0" w:right="0" w:firstLine="0"/>
         <w:jc w:val="center"/>
         <w:rPr>
-          <w:b/>
-          <w:bCs/>
-          <w:color w:val="auto"/>
-        </w:rPr>
-      </w:pPr>
+          <w:color w:val="FFFFFF"/>
+        </w:rPr>
+      </w:pPr>
+      <w:r>
+        <w:rPr>
+          <w:color w:val="FFFFFF"/>
+        </w:rPr>
+        <w:br w:type="page"/>
+      </w:r>
       <w:r>
         <w:rPr>
           <w:b/>
@@ -4034,9 +5286,9 @@
       </w:r>
     </w:p>
     <w:sectPr>
-      <w:headerReference w:type="even" r:id="rId10"/>
-      <w:headerReference w:type="default" r:id="rId11"/>
-      <w:headerReference w:type="first" r:id="rId12"/>
+      <w:headerReference w:type="even" r:id="rId15"/>
+      <w:headerReference w:type="default" r:id="rId16"/>
+      <w:headerReference w:type="first" r:id="rId17"/>
       <w:pgSz w:w="12240" w:h="15840"/>
       <w:pgMar w:top="1034" w:right="1436" w:bottom="987" w:left="2160" w:header="772" w:footer="720" w:gutter="0"/>
       <w:pgNumType w:start="1"/>
@@ -6812,4 +8064,16 @@
     </a:ext>
   </a:extLst>
 </a:theme>
+</file>
+
+<file path=customXml/item1.xml><?xml version="1.0" encoding="utf-8"?>
+<b:Sources xmlns:b="http://schemas.openxmlformats.org/officeDocument/2006/bibliography" xmlns="http://schemas.openxmlformats.org/officeDocument/2006/bibliography" SelectedStyle="\APASixthEditionOfficeOnline.xsl" StyleName="APA" Version="6"/>
+</file>
+
+<file path=customXml/itemProps1.xml><?xml version="1.0" encoding="utf-8"?>
+<ds:datastoreItem xmlns:ds="http://schemas.openxmlformats.org/officeDocument/2006/customXml" ds:itemID="{AE0FF690-6993-4C9D-8DF1-E5F016585037}">
+  <ds:schemaRefs>
+    <ds:schemaRef ds:uri="http://schemas.openxmlformats.org/officeDocument/2006/bibliography"/>
+  </ds:schemaRefs>
+</ds:datastoreItem>
 </file>